--- a/Notes/Notes On Protein Structures.docx
+++ b/Notes/Notes On Protein Structures.docx
@@ -161,8 +161,23 @@
           <w:i/>
           <w:iCs/>
         </w:rPr>
-        <w:t>C</w:t>
-      </w:r>
+        <w:t>Catalysing</w:t>
+      </w:r>
+      <w:r>
+        <w:rPr>
+          <w:i/>
+          <w:iCs/>
+        </w:rPr>
+        <w:t>: cause or accelerate (a reaction) by acting as a catalyst.</w:t>
+      </w:r>
+    </w:p>
+    <w:p>
+      <w:pPr>
+        <w:rPr>
+          <w:i/>
+          <w:iCs/>
+        </w:rPr>
+      </w:pPr>
       <w:r>
         <w:rPr>
           <w:b/>
@@ -170,8 +185,175 @@
           <w:i/>
           <w:iCs/>
         </w:rPr>
-        <w:t>atalysin</w:t>
-      </w:r>
+        <w:t>Cytoskeleton</w:t>
+      </w:r>
+      <w:r>
+        <w:rPr>
+          <w:i/>
+          <w:iCs/>
+        </w:rPr>
+        <w:t xml:space="preserve">: dynamic network of interlinking protein filaments </w:t>
+      </w:r>
+      <w:proofErr w:type="gramStart"/>
+      <w:r>
+        <w:rPr>
+          <w:i/>
+          <w:iCs/>
+        </w:rPr>
+        <w:t>present</w:t>
+      </w:r>
+      <w:proofErr w:type="gramEnd"/>
+      <w:r>
+        <w:rPr>
+          <w:i/>
+          <w:iCs/>
+        </w:rPr>
+        <w:t xml:space="preserve"> in the cytoplasm of all cells</w:t>
+      </w:r>
+    </w:p>
+    <w:p>
+      <w:pPr>
+        <w:rPr>
+          <w:i/>
+          <w:iCs/>
+        </w:rPr>
+      </w:pPr>
+    </w:p>
+    <w:p>
+      <w:r>
+        <w:t>DNA sequence of gene can be analysed to give the amino acid sequence of the protein product</w:t>
+      </w:r>
+      <w:r>
+        <w:t>. Bioinformatics uses this knowledge that can help deduce the likely properties of unknown proteins, plus their functions and structures. Knowing the relationship between a proteins structure and its function provides a greater understanding of how the protein works and thus enables the researcher to propose experiments to explore how modifying the structure will affect the function. Interacting with proteins, stru</w:t>
+      </w:r>
+      <w:r>
+        <w:t>cture-function studies are vital to the design of new drugs and bioinformatics speeds this up and provides computer modelling of these interactions.</w:t>
+      </w:r>
+    </w:p>
+    <w:p/>
+    <w:p/>
+    <w:p>
+      <w:pPr>
+        <w:rPr>
+          <w:rFonts w:asciiTheme="majorHAnsi" w:hAnsiTheme="majorHAnsi" w:cstheme="majorHAnsi"/>
+          <w:sz w:val="28"/>
+          <w:szCs w:val="28"/>
+        </w:rPr>
+      </w:pPr>
+      <w:r>
+        <w:rPr>
+          <w:rFonts w:asciiTheme="majorHAnsi" w:hAnsiTheme="majorHAnsi" w:cstheme="majorHAnsi"/>
+          <w:sz w:val="28"/>
+          <w:szCs w:val="28"/>
+        </w:rPr>
+        <w:t>2.1 Primary and Secondary Structure</w:t>
+      </w:r>
+    </w:p>
+    <w:p/>
+    <w:p>
+      <w:r>
+        <w:t>A protein folds into a three-dimensional structure, which is determined by its protein sequence. The fold of the protein consists of repeating structural units called secondary structures</w:t>
+      </w:r>
+      <w:r>
+        <w:t>.</w:t>
+      </w:r>
+      <w:r>
+        <w:t xml:space="preserve"> The fold of the protein is very important for the way the protein will function, and whether it will function correctly. </w:t>
+      </w:r>
+      <w:proofErr w:type="gramStart"/>
+      <w:r>
+        <w:t>Therefore</w:t>
+      </w:r>
+      <w:proofErr w:type="gramEnd"/>
+      <w:r>
+        <w:t xml:space="preserve"> the study of the ways in which proteins fold and understanding how they fold is an important area of </w:t>
+      </w:r>
+      <w:proofErr w:type="spellStart"/>
+      <w:r>
+        <w:t>bioinfor</w:t>
+      </w:r>
+      <w:proofErr w:type="spellEnd"/>
+      <w:r>
+        <w:t xml:space="preserve">- </w:t>
+      </w:r>
+      <w:proofErr w:type="spellStart"/>
+      <w:r>
+        <w:t>matics</w:t>
+      </w:r>
+      <w:proofErr w:type="spellEnd"/>
+      <w:r>
+        <w:t>, as well as predicting the fold of a protein from its sequence.</w:t>
+      </w:r>
+    </w:p>
+    <w:p/>
+    <w:p>
+      <w:pPr>
+        <w:rPr>
+          <w:rFonts w:asciiTheme="majorHAnsi" w:hAnsiTheme="majorHAnsi" w:cstheme="majorHAnsi"/>
+          <w:sz w:val="26"/>
+          <w:szCs w:val="26"/>
+        </w:rPr>
+      </w:pPr>
+      <w:r>
+        <w:rPr>
+          <w:rFonts w:asciiTheme="majorHAnsi" w:hAnsiTheme="majorHAnsi" w:cstheme="majorHAnsi"/>
+          <w:sz w:val="26"/>
+          <w:szCs w:val="26"/>
+        </w:rPr>
+        <w:t>Protein structure can be considered on several different levels</w:t>
+      </w:r>
+    </w:p>
+    <w:p>
+      <w:r>
+        <w:t xml:space="preserve">The analysis of protein structure by experimental techniques such as X-ray crystal- </w:t>
+      </w:r>
+      <w:proofErr w:type="spellStart"/>
+      <w:r>
+        <w:t>lography</w:t>
+      </w:r>
+      <w:proofErr w:type="spellEnd"/>
+      <w:r>
+        <w:t xml:space="preserve"> and nuclear magnetic resonance (NMR) has shown that proteins adopt distinct structural elements.</w:t>
+      </w:r>
+      <w:r>
+        <w:t xml:space="preserve"> The primary structure is the protein sequence, the types and order of the amino </w:t>
+      </w:r>
+      <w:r>
+        <w:lastRenderedPageBreak/>
+        <w:t>acids in the protein chain</w:t>
+      </w:r>
+      <w:r>
+        <w:t>.</w:t>
+      </w:r>
+      <w:r>
+        <w:t xml:space="preserve"> the secondary structure is the first level of protein folding, in which parts of the chain fold to form generic structures that are found in all proteins. The tertiary structure is formed by the further folding and packing together of these elements to give the final three-dimensional conformation unique to the protein.</w:t>
+      </w:r>
+      <w:r>
+        <w:t xml:space="preserve"> Many functional proteins are formed of more than one protein chain, in which case the individual chains are called protein subunits</w:t>
+      </w:r>
+      <w:r>
+        <w:t>.</w:t>
+      </w:r>
+      <w:r>
+        <w:t xml:space="preserve"> The subunit composition and arrangement in such </w:t>
+      </w:r>
+      <w:proofErr w:type="spellStart"/>
+      <w:r>
+        <w:t>multisubunit</w:t>
+      </w:r>
+      <w:proofErr w:type="spellEnd"/>
+      <w:r>
+        <w:t xml:space="preserve"> proteins is called the quaternary conformation. The structure adopted by a protein chain, and thus its function, is determined entirely by its amino acid sequence, but the rules that govern how a protein chain of a given sequence folds up are not yet understood and it is impossible to predict the folded structure of a protein de novo from its amino acid sequence alone. Helping to solve this problem is one of the challenges facing bioinformatics.</w:t>
+      </w:r>
+    </w:p>
+    <w:p/>
+    <w:p>
+      <w:pPr>
+        <w:rPr>
+          <w:i/>
+          <w:iCs/>
+        </w:rPr>
+      </w:pPr>
       <w:r>
         <w:rPr>
           <w:b/>
@@ -179,293 +361,14 @@
           <w:i/>
           <w:iCs/>
         </w:rPr>
-        <w:t>g</w:t>
+        <w:t>De novo</w:t>
       </w:r>
       <w:r>
         <w:rPr>
           <w:i/>
           <w:iCs/>
         </w:rPr>
-        <w:t xml:space="preserve">: </w:t>
-      </w:r>
-      <w:r>
-        <w:rPr>
-          <w:i/>
-          <w:iCs/>
-        </w:rPr>
-        <w:t>cause or accelerate (a reaction) by acting as a catalyst.</w:t>
-      </w:r>
-    </w:p>
-    <w:p>
-      <w:pPr>
-        <w:rPr>
-          <w:i/>
-          <w:iCs/>
-        </w:rPr>
-      </w:pPr>
-      <w:r>
-        <w:rPr>
-          <w:b/>
-          <w:bCs/>
-          <w:i/>
-          <w:iCs/>
-        </w:rPr>
-        <w:t>C</w:t>
-      </w:r>
-      <w:r>
-        <w:rPr>
-          <w:b/>
-          <w:bCs/>
-          <w:i/>
-          <w:iCs/>
-        </w:rPr>
-        <w:t>ytoskeleton</w:t>
-      </w:r>
-      <w:r>
-        <w:rPr>
-          <w:i/>
-          <w:iCs/>
-        </w:rPr>
-        <w:t xml:space="preserve">: </w:t>
-      </w:r>
-      <w:r>
-        <w:rPr>
-          <w:i/>
-          <w:iCs/>
-        </w:rPr>
-        <w:t xml:space="preserve">dynamic network of interlinking protein filaments </w:t>
-      </w:r>
-      <w:proofErr w:type="gramStart"/>
-      <w:r>
-        <w:rPr>
-          <w:i/>
-          <w:iCs/>
-        </w:rPr>
-        <w:t>present</w:t>
-      </w:r>
-      <w:proofErr w:type="gramEnd"/>
-      <w:r>
-        <w:rPr>
-          <w:i/>
-          <w:iCs/>
-        </w:rPr>
-        <w:t xml:space="preserve"> in the cytoplasm of all cells</w:t>
-      </w:r>
-    </w:p>
-    <w:p>
-      <w:pPr>
-        <w:rPr>
-          <w:i/>
-          <w:iCs/>
-        </w:rPr>
-      </w:pPr>
-    </w:p>
-    <w:p>
-      <w:r>
-        <w:t>DNA sequence of gene can be analysed to give the amino acid sequence of the protein product</w:t>
-      </w:r>
-      <w:r>
-        <w:t>. Bioinformatics uses this knowledge that can help deduce the likely properties of unknown proteins, plus their functions and structures. Knowing the relationship between a proteins structure and its function provides a greater understanding of how the protein works and thus enables the researcher to propose experiments to explore how modifying the structure will affect the function. Interacting with proteins, stru</w:t>
-      </w:r>
-      <w:r>
-        <w:t>cture-function studies are vital to the design of new drugs and bioinformatics speeds this up and provides computer modelling of these interactions.</w:t>
-      </w:r>
-    </w:p>
-    <w:p/>
-    <w:p/>
-    <w:p>
-      <w:pPr>
-        <w:rPr>
-          <w:rFonts w:asciiTheme="majorHAnsi" w:hAnsiTheme="majorHAnsi" w:cstheme="majorHAnsi"/>
-          <w:sz w:val="28"/>
-          <w:szCs w:val="28"/>
-        </w:rPr>
-      </w:pPr>
-      <w:r>
-        <w:rPr>
-          <w:rFonts w:asciiTheme="majorHAnsi" w:hAnsiTheme="majorHAnsi" w:cstheme="majorHAnsi"/>
-          <w:sz w:val="28"/>
-          <w:szCs w:val="28"/>
-        </w:rPr>
-        <w:t>2.1 Primary and Secondary Structure</w:t>
-      </w:r>
-    </w:p>
-    <w:p/>
-    <w:p>
-      <w:r>
-        <w:t>A protein folds into a three-dimensional structure, which is determined by its protein sequence.</w:t>
-      </w:r>
-      <w:r>
-        <w:t xml:space="preserve"> </w:t>
-      </w:r>
-      <w:r>
-        <w:t>The fold of the protein consists of repeating structural units called secondary structures</w:t>
-      </w:r>
-      <w:r>
-        <w:t>.</w:t>
-      </w:r>
-      <w:r>
-        <w:t xml:space="preserve"> </w:t>
-      </w:r>
-      <w:r>
-        <w:t>The fold of the protein is very important for the way the protein will function, and whether it will function correctly.</w:t>
-      </w:r>
-      <w:r>
-        <w:t xml:space="preserve"> </w:t>
-      </w:r>
-      <w:proofErr w:type="gramStart"/>
-      <w:r>
-        <w:t>Therefore</w:t>
-      </w:r>
-      <w:proofErr w:type="gramEnd"/>
-      <w:r>
-        <w:t xml:space="preserve"> the study of the ways in which proteins fold and understanding how they fold is an important area of </w:t>
-      </w:r>
-      <w:proofErr w:type="spellStart"/>
-      <w:r>
-        <w:t>bioinfor</w:t>
-      </w:r>
-      <w:proofErr w:type="spellEnd"/>
-      <w:r>
-        <w:t xml:space="preserve">- </w:t>
-      </w:r>
-      <w:proofErr w:type="spellStart"/>
-      <w:r>
-        <w:t>matics</w:t>
-      </w:r>
-      <w:proofErr w:type="spellEnd"/>
-      <w:r>
-        <w:t>, as well as predicting the fold of a protein from its sequence.</w:t>
-      </w:r>
-    </w:p>
-    <w:p/>
-    <w:p>
-      <w:pPr>
-        <w:rPr>
-          <w:rFonts w:asciiTheme="majorHAnsi" w:hAnsiTheme="majorHAnsi" w:cstheme="majorHAnsi"/>
-          <w:sz w:val="26"/>
-          <w:szCs w:val="26"/>
-        </w:rPr>
-      </w:pPr>
-      <w:r>
-        <w:rPr>
-          <w:rFonts w:asciiTheme="majorHAnsi" w:hAnsiTheme="majorHAnsi" w:cstheme="majorHAnsi"/>
-          <w:sz w:val="26"/>
-          <w:szCs w:val="26"/>
-        </w:rPr>
-        <w:t>Protein structure can be considered on several different levels</w:t>
-      </w:r>
-    </w:p>
-    <w:p>
-      <w:r>
-        <w:t xml:space="preserve">The analysis of protein structure by experimental techniques such as X-ray crystal- </w:t>
-      </w:r>
-      <w:proofErr w:type="spellStart"/>
-      <w:r>
-        <w:t>lography</w:t>
-      </w:r>
-      <w:proofErr w:type="spellEnd"/>
-      <w:r>
-        <w:t xml:space="preserve"> and nuclear magnetic resonance (NMR) has shown that proteins adopt distinct structural elements.</w:t>
-      </w:r>
-      <w:r>
-        <w:t xml:space="preserve"> </w:t>
-      </w:r>
-      <w:r>
-        <w:t>The primary structure is the protein sequence, the types</w:t>
-      </w:r>
-      <w:r>
-        <w:t xml:space="preserve"> </w:t>
-      </w:r>
-      <w:r>
-        <w:t xml:space="preserve">and order of the amino </w:t>
-      </w:r>
-      <w:r>
-        <w:lastRenderedPageBreak/>
-        <w:t>acids in the protein chain</w:t>
-      </w:r>
-      <w:r>
-        <w:t>.</w:t>
-      </w:r>
-      <w:r>
-        <w:t xml:space="preserve"> </w:t>
-      </w:r>
-      <w:r>
-        <w:t>the secondary structure is the first level of protein folding, in which parts of the chain fold to form generic structures that are found in all proteins.</w:t>
-      </w:r>
-      <w:r>
-        <w:t xml:space="preserve"> </w:t>
-      </w:r>
-      <w:r>
-        <w:t>The tertiary structure is formed by the further folding and packing together of these elements to give the final three-dimensional conformation unique to the protein.</w:t>
-      </w:r>
-      <w:r>
-        <w:t xml:space="preserve"> </w:t>
-      </w:r>
-      <w:r>
-        <w:t>Many functional proteins are formed of more than one protein chain, in which case the individual chains are called protein subunits</w:t>
-      </w:r>
-      <w:r>
-        <w:t>.</w:t>
-      </w:r>
-      <w:r>
-        <w:t xml:space="preserve"> </w:t>
-      </w:r>
-      <w:r>
-        <w:t xml:space="preserve">The subunit composition and arrangement in such </w:t>
-      </w:r>
-      <w:proofErr w:type="spellStart"/>
-      <w:r>
-        <w:t>multisubunit</w:t>
-      </w:r>
-      <w:proofErr w:type="spellEnd"/>
-      <w:r>
-        <w:t xml:space="preserve"> proteins is called the quaternary conformation.</w:t>
-      </w:r>
-      <w:r>
-        <w:t xml:space="preserve"> </w:t>
-      </w:r>
-      <w:r>
-        <w:t>The structure adopted by a protein chain, and thus its function, is determined entirely by its amino acid sequence, but the rules that govern how a protein chain of a given sequence folds up are not yet understood and it is impossible to predict the folded structure of a protein de novo from its amino acid sequence alone. Helping to solve this problem is one of the challenges facing bioinformatics.</w:t>
-      </w:r>
-    </w:p>
-    <w:p/>
-    <w:p>
-      <w:pPr>
-        <w:rPr>
-          <w:i/>
-          <w:iCs/>
-        </w:rPr>
-      </w:pPr>
-      <w:r>
-        <w:rPr>
-          <w:b/>
-          <w:bCs/>
-          <w:i/>
-          <w:iCs/>
-        </w:rPr>
-        <w:t>De novo</w:t>
-      </w:r>
-      <w:r>
-        <w:rPr>
-          <w:i/>
-          <w:iCs/>
-        </w:rPr>
-        <w:t xml:space="preserve">: </w:t>
-      </w:r>
-      <w:r>
-        <w:rPr>
-          <w:i/>
-          <w:iCs/>
-        </w:rPr>
-        <w:t>he first occurrence of cancer in the bod</w:t>
-      </w:r>
-      <w:r>
-        <w:rPr>
-          <w:i/>
-          <w:iCs/>
-        </w:rPr>
-        <w:t>y</w:t>
+        <w:t>: he first occurrence of cancer in the body</w:t>
       </w:r>
     </w:p>
     <w:p>
@@ -482,9 +385,9 @@
           <w:noProof/>
         </w:rPr>
         <w:drawing>
-          <wp:inline distT="0" distB="0" distL="0" distR="0" wp14:anchorId="334A16BA" wp14:editId="45348860">
+          <wp:inline distT="0" distB="0" distL="0" distR="0" wp14:anchorId="334A16BA" wp14:editId="1FC5552B">
             <wp:extent cx="5731510" cy="4632325"/>
-            <wp:effectExtent l="0" t="0" r="0" b="3175"/>
+            <wp:effectExtent l="0" t="0" r="0" b="0"/>
             <wp:docPr id="2" name="Picture 2" descr="Diagram&#10;&#10;Description automatically generated"/>
             <wp:cNvGraphicFramePr>
               <a:graphicFrameLocks xmlns:a="http://schemas.openxmlformats.org/drawingml/2006/main" noChangeAspect="1"/>
@@ -499,6 +402,389 @@
                   <pic:blipFill>
                     <a:blip r:embed="rId5" cstate="print">
                       <a:extLst>
+                        <a:ext uri="{BEBA8EAE-BF5A-486C-A8C5-ECC9F3942E4B}">
+                          <a14:imgProps xmlns:a14="http://schemas.microsoft.com/office/drawing/2010/main">
+                            <a14:imgLayer r:embed="rId6">
+                              <a14:imgEffect>
+                                <a14:backgroundRemoval t="2780" b="95785" l="2100" r="89935">
+                                  <a14:foregroundMark x1="60970" y1="89596" x2="60970" y2="89596"/>
+                                  <a14:foregroundMark x1="61912" y1="91839" x2="62853" y2="92287"/>
+                                  <a14:foregroundMark x1="64446" y1="93453" x2="63939" y2="95785"/>
+                                  <a14:foregroundMark x1="71253" y1="85471" x2="75308" y2="73991"/>
+                                  <a14:foregroundMark x1="75308" y1="73991" x2="67198" y2="76502"/>
+                                  <a14:foregroundMark x1="67198" y1="76502" x2="67487" y2="77399"/>
+                                  <a14:foregroundMark x1="69732" y1="88341" x2="69008" y2="92287"/>
+                                  <a14:foregroundMark x1="70818" y1="90314" x2="68284" y2="92466"/>
+                                  <a14:foregroundMark x1="45329" y1="69686" x2="43447" y2="80448"/>
+                                  <a14:foregroundMark x1="43447" y1="80448" x2="46343" y2="69955"/>
+                                  <a14:foregroundMark x1="46343" y1="69955" x2="46271" y2="80717"/>
+                                  <a14:foregroundMark x1="46271" y1="80717" x2="43519" y2="81076"/>
+                                  <a14:foregroundMark x1="42505" y1="69507" x2="34251" y2="72197"/>
+                                  <a14:foregroundMark x1="34251" y1="72197" x2="41492" y2="78296"/>
+                                  <a14:foregroundMark x1="41492" y1="78296" x2="31064" y2="77399"/>
+                                  <a14:foregroundMark x1="31064" y1="77399" x2="13613" y2="87803"/>
+                                  <a14:foregroundMark x1="13613" y1="87803" x2="21506" y2="84215"/>
+                                  <a14:foregroundMark x1="21506" y1="84215" x2="24547" y2="73543"/>
+                                  <a14:foregroundMark x1="24547" y1="73543" x2="15424" y2="79552"/>
+                                  <a14:foregroundMark x1="15424" y1="79552" x2="24475" y2="76323"/>
+                                  <a14:foregroundMark x1="24475" y1="76323" x2="13396" y2="78655"/>
+                                  <a14:foregroundMark x1="13396" y1="78655" x2="16437" y2="80628"/>
+                                  <a14:foregroundMark x1="18899" y1="93363" x2="19479" y2="93991"/>
+                                  <a14:foregroundMark x1="42940" y1="85022" x2="44388" y2="86188"/>
+                                  <a14:foregroundMark x1="45909" y1="76771" x2="38450" y2="69686"/>
+                                  <a14:foregroundMark x1="38450" y1="69686" x2="37364" y2="70404"/>
+                                  <a14:foregroundMark x1="11296" y1="68700" x2="12817" y2="68430"/>
+                                  <a14:foregroundMark x1="15930" y1="68789" x2="6951" y2="67982"/>
+                                  <a14:foregroundMark x1="6951" y1="67982" x2="15424" y2="68072"/>
+                                  <a14:foregroundMark x1="15424" y1="68072" x2="12020" y2="68072"/>
+                                  <a14:foregroundMark x1="16148" y1="68520" x2="12527" y2="68072"/>
+                                  <a14:foregroundMark x1="15496" y1="67623" x2="15568" y2="68520"/>
+                                  <a14:foregroundMark x1="14265" y1="67354" x2="15496" y2="68520"/>
+                                  <a14:foregroundMark x1="12527" y1="68251" x2="13903" y2="68520"/>
+                                  <a14:foregroundMark x1="11513" y1="67534" x2="10644" y2="69238"/>
+                                  <a14:foregroundMark x1="12527" y1="68341" x2="10065" y2="68341"/>
+                                  <a14:foregroundMark x1="12527" y1="67713" x2="11803" y2="66906"/>
+                                  <a14:foregroundMark x1="9124" y1="67265" x2="11731" y2="68430"/>
+                                  <a14:foregroundMark x1="9051" y1="66906" x2="12382" y2="68520"/>
+                                  <a14:foregroundMark x1="10282" y1="67085" x2="11224" y2="68879"/>
+                                  <a14:foregroundMark x1="9124" y1="67175" x2="9993" y2="69058"/>
+                                  <a14:foregroundMark x1="9051" y1="67623" x2="9703" y2="69417"/>
+                                  <a14:foregroundMark x1="8327" y1="67085" x2="9631" y2="69148"/>
+                                  <a14:foregroundMark x1="8038" y1="67085" x2="8617" y2="68789"/>
+                                  <a14:foregroundMark x1="7531" y1="67175" x2="8907" y2="69417"/>
+                                  <a14:foregroundMark x1="6807" y1="66906" x2="8327" y2="69058"/>
+                                  <a14:foregroundMark x1="7386" y1="67623" x2="9413" y2="69507"/>
+                                  <a14:foregroundMark x1="7820" y1="67085" x2="9413" y2="69238"/>
+                                  <a14:foregroundMark x1="7965" y1="66816" x2="9848" y2="69238"/>
+                                  <a14:foregroundMark x1="8182" y1="67265" x2="9124" y2="69238"/>
+                                  <a14:foregroundMark x1="6589" y1="66906" x2="10789" y2="69686"/>
+                                  <a14:foregroundMark x1="7531" y1="66457" x2="9848" y2="68879"/>
+                                  <a14:foregroundMark x1="7748" y1="66547" x2="8979" y2="69596"/>
+                                  <a14:foregroundMark x1="6589" y1="67534" x2="7965" y2="69686"/>
+                                  <a14:foregroundMark x1="7241" y1="68072" x2="8617" y2="69955"/>
+                                  <a14:foregroundMark x1="7386" y1="68072" x2="8110" y2="69686"/>
+                                  <a14:foregroundMark x1="7386" y1="67713" x2="8327" y2="69596"/>
+                                  <a14:foregroundMark x1="8182" y1="67982" x2="7748" y2="70224"/>
+                                  <a14:foregroundMark x1="7096" y1="67534" x2="8182" y2="70404"/>
+                                  <a14:foregroundMark x1="7386" y1="67265" x2="7965" y2="70224"/>
+                                  <a14:foregroundMark x1="6227" y1="66726" x2="9993" y2="71570"/>
+                                  <a14:foregroundMark x1="8979" y1="68072" x2="8689" y2="70673"/>
+                                  <a14:foregroundMark x1="8762" y1="67713" x2="8907" y2="70224"/>
+                                  <a14:foregroundMark x1="8400" y1="67623" x2="8762" y2="69955"/>
+                                  <a14:foregroundMark x1="8979" y1="67623" x2="8472" y2="69686"/>
+                                  <a14:foregroundMark x1="8907" y1="67354" x2="9341" y2="69596"/>
+                                  <a14:foregroundMark x1="9341" y1="67085" x2="12744" y2="69417"/>
+                                  <a14:foregroundMark x1="16872" y1="67713" x2="14699" y2="68341"/>
+                                  <a14:foregroundMark x1="8617" y1="70314" x2="8617" y2="69058"/>
+                                  <a14:foregroundMark x1="8038" y1="69865" x2="7458" y2="66906"/>
+                                  <a14:foregroundMark x1="7169" y1="65291" x2="7676" y2="70224"/>
+                                  <a14:foregroundMark x1="36423" y1="60179" x2="36568" y2="60538"/>
+                                  <a14:foregroundMark x1="36568" y1="60538" x2="37292" y2="63498"/>
+                                  <a14:foregroundMark x1="36278" y1="60269" x2="37002" y2="62601"/>
+                                  <a14:foregroundMark x1="35409" y1="59821" x2="37075" y2="61525"/>
+                                  <a14:foregroundMark x1="35699" y1="59552" x2="37292" y2="61435"/>
+                                  <a14:foregroundMark x1="36785" y1="59641" x2="36568" y2="59372"/>
+                                  <a14:foregroundMark x1="37509" y1="59552" x2="37002" y2="59193"/>
+                                  <a14:foregroundMark x1="36350" y1="61166" x2="36278" y2="60717"/>
+                                  <a14:foregroundMark x1="34613" y1="60717" x2="38740" y2="63408"/>
+                                  <a14:foregroundMark x1="40116" y1="64395" x2="37075" y2="63318"/>
+                                  <a14:foregroundMark x1="36350" y1="64126" x2="36423" y2="62511"/>
+                                  <a14:foregroundMark x1="35482" y1="63498" x2="36930" y2="63229"/>
+                                  <a14:foregroundMark x1="35192" y1="64036" x2="39537" y2="64036"/>
+                                  <a14:foregroundMark x1="45764" y1="54529" x2="45619" y2="49865"/>
+                                  <a14:foregroundMark x1="44171" y1="42152" x2="42795" y2="36233"/>
+                                  <a14:foregroundMark x1="42288" y1="35426" x2="33816" y2="34350"/>
+                                  <a14:foregroundMark x1="33816" y1="34350" x2="41564" y2="32377"/>
+                                  <a14:foregroundMark x1="40478" y1="31390" x2="44750" y2="31928"/>
+                                  <a14:foregroundMark x1="41999" y1="32556" x2="44098" y2="33991"/>
+                                  <a14:foregroundMark x1="43012" y1="32377" x2="34830" y2="33812"/>
+                                  <a14:foregroundMark x1="34830" y1="33812" x2="51629" y2="37489"/>
+                                  <a14:foregroundMark x1="51629" y1="37489" x2="47791" y2="36771"/>
+                                  <a14:foregroundMark x1="43592" y1="35964" x2="52715" y2="39462"/>
+                                  <a14:foregroundMark x1="52715" y1="39462" x2="48516" y2="37758"/>
+                                  <a14:foregroundMark x1="47140" y1="47534" x2="51557" y2="50583"/>
+                                  <a14:foregroundMark x1="49819" y1="49507" x2="42578" y2="42691"/>
+                                  <a14:foregroundMark x1="42578" y1="42691" x2="43736" y2="43408"/>
+                                  <a14:foregroundMark x1="43012" y1="43139" x2="35192" y2="53184"/>
+                                  <a14:foregroundMark x1="28385" y1="47892" x2="18682" y2="45830"/>
+                                  <a14:foregroundMark x1="18682" y1="45830" x2="27516" y2="49327"/>
+                                  <a14:foregroundMark x1="27516" y1="49327" x2="34975" y2="44126"/>
+                                  <a14:foregroundMark x1="34975" y1="44126" x2="26937" y2="40448"/>
+                                  <a14:foregroundMark x1="26937" y1="40448" x2="34757" y2="44305"/>
+                                  <a14:foregroundMark x1="34757" y1="44305" x2="26068" y2="40807"/>
+                                  <a14:foregroundMark x1="26068" y1="40807" x2="33671" y2="45740"/>
+                                  <a14:foregroundMark x1="33671" y1="45740" x2="26865" y2="39731"/>
+                                  <a14:foregroundMark x1="26865" y1="39731" x2="28530" y2="44305"/>
+                                  <a14:foregroundMark x1="24982" y1="40628" x2="24475" y2="43408"/>
+                                  <a14:foregroundMark x1="20420" y1="50493" x2="21796" y2="49417"/>
+                                  <a14:foregroundMark x1="19044" y1="48789" x2="19261" y2="50852"/>
+                                  <a14:foregroundMark x1="18248" y1="49327" x2="19696" y2="49417"/>
+                                  <a14:foregroundMark x1="18248" y1="49327" x2="20565" y2="51480"/>
+                                  <a14:foregroundMark x1="18537" y1="48700" x2="20275" y2="52466"/>
+                                  <a14:foregroundMark x1="18392" y1="48700" x2="22303" y2="52018"/>
+                                  <a14:foregroundMark x1="19479" y1="48610" x2="24475" y2="51839"/>
+                                  <a14:foregroundMark x1="21072" y1="48341" x2="27444" y2="52287"/>
+                                  <a14:foregroundMark x1="33526" y1="49327" x2="38450" y2="51390"/>
+                                  <a14:foregroundMark x1="32730" y1="49148" x2="36640" y2="52287"/>
+                                  <a14:foregroundMark x1="32657" y1="49327" x2="36278" y2="52825"/>
+                                  <a14:foregroundMark x1="31499" y1="48789" x2="36423" y2="52466"/>
+                                  <a14:foregroundMark x1="33454" y1="48789" x2="36930" y2="52556"/>
+                                  <a14:foregroundMark x1="33020" y1="47982" x2="38450" y2="51839"/>
+                                  <a14:foregroundMark x1="34468" y1="47444" x2="39464" y2="51480"/>
+                                  <a14:foregroundMark x1="36713" y1="47085" x2="40406" y2="51121"/>
+                                  <a14:foregroundMark x1="34902" y1="46278" x2="42650" y2="51031"/>
+                                  <a14:foregroundMark x1="42650" y1="51031" x2="42940" y2="51031"/>
+                                  <a14:foregroundMark x1="40333" y1="45561" x2="47574" y2="50673"/>
+                                  <a14:foregroundMark x1="47574" y1="50673" x2="47791" y2="50673"/>
+                                  <a14:foregroundMark x1="41854" y1="51121" x2="43736" y2="57130"/>
+                                  <a14:foregroundMark x1="43809" y1="51480" x2="45692" y2="55695"/>
+                                  <a14:foregroundMark x1="43230" y1="51659" x2="44678" y2="55964"/>
+                                  <a14:foregroundMark x1="44678" y1="50314" x2="45329" y2="55605"/>
+                                  <a14:foregroundMark x1="42795" y1="51121" x2="47647" y2="55516"/>
+                                  <a14:foregroundMark x1="52281" y1="50583" x2="54381" y2="53363"/>
+                                  <a14:foregroundMark x1="26213" y1="39552" x2="25127" y2="36323"/>
+                                  <a14:foregroundMark x1="42216" y1="52556" x2="41999" y2="58655"/>
+                                  <a14:foregroundMark x1="31354" y1="49058" x2="31427" y2="55605"/>
+                                  <a14:foregroundMark x1="6734" y1="32197" x2="16510" y2="31570"/>
+                                  <a14:foregroundMark x1="16510" y1="31570" x2="7748" y2="33632"/>
+                                  <a14:foregroundMark x1="7748" y1="33632" x2="17017" y2="30493"/>
+                                  <a14:foregroundMark x1="17017" y1="30493" x2="6879" y2="31390"/>
+                                  <a14:foregroundMark x1="36278" y1="24843" x2="36278" y2="25919"/>
+                                  <a14:foregroundMark x1="35771" y1="24305" x2="37726" y2="29238"/>
+                                  <a14:foregroundMark x1="35771" y1="24215" x2="37509" y2="26637"/>
+                                  <a14:foregroundMark x1="35554" y1="24305" x2="38523" y2="24664"/>
+                                  <a14:foregroundMark x1="35409" y1="23587" x2="39247" y2="24036"/>
+                                  <a14:foregroundMark x1="35047" y1="24036" x2="39537" y2="23946"/>
+                                  <a14:foregroundMark x1="34540" y1="23677" x2="39102" y2="24215"/>
+                                  <a14:foregroundMark x1="34251" y1="26368" x2="38957" y2="27175"/>
+                                  <a14:foregroundMark x1="34540" y1="25830" x2="38957" y2="27713"/>
+                                  <a14:foregroundMark x1="34395" y1="27803" x2="38957" y2="28072"/>
+                                  <a14:foregroundMark x1="35844" y1="26996" x2="39537" y2="27444"/>
+                                  <a14:foregroundMark x1="65387" y1="19462" x2="66763" y2="18206"/>
+                                  <a14:foregroundMark x1="67343" y1="18296" x2="66112" y2="22332"/>
+                                  <a14:foregroundMark x1="65532" y1="18206" x2="64084" y2="22511"/>
+                                  <a14:foregroundMark x1="65315" y1="18655" x2="65025" y2="22152"/>
+                                  <a14:foregroundMark x1="64084" y1="18117" x2="64374" y2="21256"/>
+                                  <a14:foregroundMark x1="63432" y1="17848" x2="63939" y2="20987"/>
+                                  <a14:foregroundMark x1="62708" y1="17848" x2="63432" y2="21166"/>
+                                  <a14:foregroundMark x1="62419" y1="18296" x2="64084" y2="20538"/>
+                                  <a14:foregroundMark x1="62708" y1="17309" x2="64084" y2="20090"/>
+                                  <a14:foregroundMark x1="64374" y1="17399" x2="65532" y2="20090"/>
+                                  <a14:foregroundMark x1="64881" y1="17668" x2="65315" y2="20179"/>
+                                  <a14:foregroundMark x1="65532" y1="17758" x2="65387" y2="19641"/>
+                                  <a14:foregroundMark x1="65677" y1="17489" x2="65822" y2="19462"/>
+                                  <a14:foregroundMark x1="65243" y1="17399" x2="66546" y2="19731"/>
+                                  <a14:foregroundMark x1="66546" y1="17489" x2="66546" y2="19641"/>
+                                  <a14:foregroundMark x1="66256" y1="17040" x2="66256" y2="19013"/>
+                                  <a14:foregroundMark x1="65894" y1="16951" x2="66474" y2="18924"/>
+                                  <a14:foregroundMark x1="66112" y1="16592" x2="65387" y2="19372"/>
+                                  <a14:foregroundMark x1="64084" y1="17040" x2="62274" y2="20448"/>
+                                  <a14:foregroundMark x1="62708" y1="18117" x2="62563" y2="21883"/>
+                                  <a14:foregroundMark x1="62129" y1="17848" x2="62853" y2="20807"/>
+                                  <a14:foregroundMark x1="61477" y1="18117" x2="61477" y2="22152"/>
+                                  <a14:foregroundMark x1="45040" y1="19821" x2="41709" y2="19283"/>
+                                  <a14:foregroundMark x1="46560" y1="19283" x2="39826" y2="19821"/>
+                                  <a14:foregroundMark x1="46054" y1="19193" x2="37509" y2="18655"/>
+                                  <a14:foregroundMark x1="47791" y1="18565" x2="40695" y2="18565"/>
+                                  <a14:foregroundMark x1="42505" y1="18565" x2="37581" y2="18655"/>
+                                  <a14:foregroundMark x1="42650" y1="17309" x2="37219" y2="18117"/>
+                                  <a14:foregroundMark x1="43012" y1="20538" x2="37075" y2="20359"/>
+                                  <a14:foregroundMark x1="32947" y1="20000" x2="24982" y2="20090"/>
+                                  <a14:foregroundMark x1="31064" y1="20000" x2="23027" y2="20090"/>
+                                  <a14:foregroundMark x1="32006" y1="18565" x2="21796" y2="18206"/>
+                                  <a14:foregroundMark x1="30847" y1="18296" x2="24765" y2="18475"/>
+                                  <a14:foregroundMark x1="31933" y1="18027" x2="24330" y2="18027"/>
+                                  <a14:foregroundMark x1="23316" y1="18655" x2="10862" y2="18924"/>
+                                  <a14:foregroundMark x1="13396" y1="18924" x2="5286" y2="19731"/>
+                                  <a14:foregroundMark x1="10789" y1="18027" x2="4417" y2="18206"/>
+                                  <a14:foregroundMark x1="7965" y1="18117" x2="3186" y2="18834"/>
+                                  <a14:foregroundMark x1="7748" y1="20448" x2="4272" y2="20538"/>
+                                  <a14:foregroundMark x1="33526" y1="29507" x2="32368" y2="30135"/>
+                                  <a14:foregroundMark x1="33164" y1="33543" x2="32875" y2="36771"/>
+                                  <a14:foregroundMark x1="32657" y1="31749" x2="32730" y2="35964"/>
+                                  <a14:foregroundMark x1="56481" y1="19731" x2="52136" y2="19013"/>
+                                  <a14:foregroundMark x1="53729" y1="20897" x2="49022" y2="19821"/>
+                                  <a14:foregroundMark x1="36133" y1="12646" x2="38740" y2="15874"/>
+                                  <a14:foregroundMark x1="35988" y1="12018" x2="36350" y2="12735"/>
+                                  <a14:foregroundMark x1="34830" y1="12108" x2="39537" y2="13274"/>
+                                  <a14:foregroundMark x1="35482" y1="11928" x2="39175" y2="12646"/>
+                                  <a14:foregroundMark x1="33599" y1="14170" x2="39247" y2="14439"/>
+                                  <a14:foregroundMark x1="34757" y1="13453" x2="39102" y2="13991"/>
+                                  <a14:foregroundMark x1="34757" y1="15695" x2="40333" y2="16233"/>
+                                  <a14:foregroundMark x1="34830" y1="15336" x2="39681" y2="15695"/>
+                                  <a14:foregroundMark x1="58074" y1="9417" x2="60029" y2="8879"/>
+                                  <a14:foregroundMark x1="59594" y1="9327" x2="58798" y2="9955"/>
+                                  <a14:foregroundMark x1="61477" y1="9776" x2="58798" y2="10762"/>
+                                  <a14:foregroundMark x1="59884" y1="8879" x2="59667" y2="11121"/>
+                                  <a14:foregroundMark x1="58798" y1="8969" x2="58798" y2="10852"/>
+                                  <a14:foregroundMark x1="57277" y1="8879" x2="58219" y2="10762"/>
+                                  <a14:foregroundMark x1="57277" y1="8969" x2="58146" y2="10852"/>
+                                  <a14:foregroundMark x1="57784" y1="8430" x2="58364" y2="10673"/>
+                                  <a14:foregroundMark x1="58074" y1="8430" x2="57712" y2="10493"/>
+                                  <a14:foregroundMark x1="57422" y1="8430" x2="56843" y2="10673"/>
+                                  <a14:foregroundMark x1="56770" y1="8610" x2="56626" y2="10762"/>
+                                  <a14:foregroundMark x1="56264" y1="8789" x2="56770" y2="10673"/>
+                                  <a14:foregroundMark x1="55974" y1="7982" x2="57205" y2="10314"/>
+                                  <a14:foregroundMark x1="56191" y1="8430" x2="56988" y2="10493"/>
+                                  <a14:foregroundMark x1="55757" y1="7982" x2="56915" y2="10404"/>
+                                  <a14:foregroundMark x1="55105" y1="7982" x2="56264" y2="10493"/>
+                                  <a14:foregroundMark x1="55684" y1="8161" x2="56626" y2="10493"/>
+                                  <a14:foregroundMark x1="55322" y1="7713" x2="56264" y2="10404"/>
+                                  <a14:foregroundMark x1="53584" y1="7803" x2="56191" y2="10045"/>
+                                  <a14:foregroundMark x1="55033" y1="7982" x2="55902" y2="9776"/>
+                                  <a14:foregroundMark x1="54815" y1="7085" x2="54743" y2="10404"/>
+                                  <a14:foregroundMark x1="54019" y1="7713" x2="54671" y2="10762"/>
+                                  <a14:foregroundMark x1="53222" y1="7623" x2="54743" y2="10852"/>
+                                  <a14:foregroundMark x1="52860" y1="7713" x2="53874" y2="10493"/>
+                                  <a14:foregroundMark x1="51991" y1="7444" x2="53150" y2="10045"/>
+                                  <a14:foregroundMark x1="51557" y1="7623" x2="52209" y2="10045"/>
+                                  <a14:foregroundMark x1="50905" y1="7713" x2="51846" y2="10314"/>
+                                  <a14:foregroundMark x1="49964" y1="7265" x2="50688" y2="9776"/>
+                                  <a14:foregroundMark x1="49747" y1="7444" x2="50036" y2="10314"/>
+                                  <a14:foregroundMark x1="49095" y1="6996" x2="49457" y2="9955"/>
+                                  <a14:foregroundMark x1="48081" y1="6816" x2="46995" y2="9955"/>
+                                  <a14:foregroundMark x1="47864" y1="6996" x2="49747" y2="10135"/>
+                                  <a14:foregroundMark x1="49385" y1="7354" x2="50905" y2="10673"/>
+                                  <a14:foregroundMark x1="46995" y1="7623" x2="36857" y2="7623"/>
+                                  <a14:foregroundMark x1="36857" y1="7623" x2="33526" y2="10135"/>
+                                  <a14:foregroundMark x1="45185" y1="7982" x2="28675" y2="8969"/>
+                                  <a14:foregroundMark x1="52643" y1="11300" x2="24620" y2="9686"/>
+                                  <a14:foregroundMark x1="48516" y1="8520" x2="25778" y2="8879"/>
+                                  <a14:foregroundMark x1="54815" y1="9776" x2="23896" y2="10045"/>
+                                  <a14:foregroundMark x1="37871" y1="8789" x2="25199" y2="9238"/>
+                                  <a14:foregroundMark x1="40406" y1="8789" x2="19189" y2="8789"/>
+                                  <a14:foregroundMark x1="39175" y1="8969" x2="16220" y2="11121"/>
+                                  <a14:foregroundMark x1="31789" y1="9327" x2="13758" y2="9955"/>
+                                  <a14:foregroundMark x1="25778" y1="8610" x2="11731" y2="9148"/>
+                                  <a14:foregroundMark x1="25996" y1="9327" x2="15424" y2="8969"/>
+                                  <a14:foregroundMark x1="26647" y1="8969" x2="11875" y2="9417"/>
+                                  <a14:foregroundMark x1="32078" y1="9148" x2="16582" y2="8879"/>
+                                  <a14:foregroundMark x1="34902" y1="8161" x2="18030" y2="9686"/>
+                                  <a14:foregroundMark x1="35988" y1="8161" x2="15134" y2="8251"/>
+                                  <a14:foregroundMark x1="32368" y1="7444" x2="7241" y2="11300"/>
+                                  <a14:foregroundMark x1="22013" y1="9148" x2="10934" y2="10314"/>
+                                  <a14:foregroundMark x1="17668" y1="8610" x2="9920" y2="8969"/>
+                                  <a14:foregroundMark x1="14337" y1="8430" x2="10644" y2="8879"/>
+                                  <a14:foregroundMark x1="52860" y1="10314" x2="59667" y2="10135"/>
+                                  <a14:foregroundMark x1="59667" y1="8520" x2="54598" y2="8789"/>
+                                  <a14:foregroundMark x1="12744" y1="4753" x2="14844" y2="7444"/>
+                                  <a14:foregroundMark x1="17451" y1="15695" x2="7748" y2="15874"/>
+                                  <a14:foregroundMark x1="20782" y1="12466" x2="2100" y2="13812"/>
+                                  <a14:foregroundMark x1="14410" y1="7265" x2="3983" y2="7444"/>
+                                  <a14:foregroundMark x1="12527" y1="4126" x2="3331" y2="4753"/>
+                                  <a14:foregroundMark x1="8979" y1="3946" x2="3838" y2="4753"/>
+                                  <a14:foregroundMark x1="9703" y1="3767" x2="4779" y2="8789"/>
+                                  <a14:foregroundMark x1="7820" y1="2780" x2="7458" y2="8520"/>
+                                  <a14:foregroundMark x1="11151" y1="4574" x2="12020" y2="7623"/>
+                                  <a14:foregroundMark x1="18030" y1="4574" x2="17668" y2="8610"/>
+                                  <a14:foregroundMark x1="4417" y1="73094" x2="5793" y2="64395"/>
+                                  <a14:backgroundMark x1="72629" y1="5471" x2="81101" y2="6009"/>
+                                  <a14:backgroundMark x1="81101" y1="6009" x2="70818" y2="5740"/>
+                                  <a14:backgroundMark x1="70818" y1="5740" x2="77552" y2="12556"/>
+                                  <a14:backgroundMark x1="77552" y1="12556" x2="78856" y2="2422"/>
+                                  <a14:backgroundMark x1="78856" y1="2422" x2="73497" y2="11300"/>
+                                  <a14:backgroundMark x1="73497" y1="11300" x2="74004" y2="24126"/>
+                                  <a14:backgroundMark x1="74004" y1="24126" x2="76539" y2="8072"/>
+                                  <a14:backgroundMark x1="76539" y1="8072" x2="72266" y2="32197"/>
+                                  <a14:backgroundMark x1="72266" y1="32197" x2="80883" y2="6009"/>
+                                  <a14:backgroundMark x1="80883" y1="6009" x2="76394" y2="24395"/>
+                                  <a14:backgroundMark x1="76394" y1="24395" x2="82187" y2="6009"/>
+                                  <a14:backgroundMark x1="82187" y1="6009" x2="76973" y2="28700"/>
+                                  <a14:backgroundMark x1="76973" y1="28700" x2="87400" y2="7623"/>
+                                  <a14:backgroundMark x1="87400" y1="7623" x2="81245" y2="29507"/>
+                                  <a14:backgroundMark x1="81245" y1="29507" x2="88993" y2="9327"/>
+                                  <a14:backgroundMark x1="88993" y1="9327" x2="83490" y2="29955"/>
+                                  <a14:backgroundMark x1="83490" y1="29955" x2="89283" y2="18206"/>
+                                  <a14:backgroundMark x1="89283" y1="18206" x2="88414" y2="28700"/>
+                                  <a14:backgroundMark x1="88414" y1="28700" x2="93121" y2="20269"/>
+                                  <a14:backgroundMark x1="93121" y1="20269" x2="90876" y2="30852"/>
+                                  <a14:backgroundMark x1="90876" y1="30852" x2="81463" y2="33812"/>
+                                  <a14:backgroundMark x1="81463" y1="33812" x2="90587" y2="35605"/>
+                                  <a14:backgroundMark x1="90587" y1="35605" x2="80087" y2="34081"/>
+                                  <a14:backgroundMark x1="80087" y1="34081" x2="90659" y2="32735"/>
+                                  <a14:backgroundMark x1="90659" y1="32735" x2="67198" y2="34529"/>
+                                  <a14:backgroundMark x1="67198" y1="34529" x2="87835" y2="31300"/>
+                                  <a14:backgroundMark x1="87835" y1="31300" x2="75742" y2="32735"/>
+                                  <a14:backgroundMark x1="75742" y1="32735" x2="85083" y2="30673"/>
+                                  <a14:backgroundMark x1="85083" y1="30673" x2="72266" y2="30493"/>
+                                  <a14:backgroundMark x1="72266" y1="30493" x2="93266" y2="28969"/>
+                                  <a14:backgroundMark x1="93266" y1="28969" x2="80087" y2="28969"/>
+                                  <a14:backgroundMark x1="80087" y1="28969" x2="96814" y2="27534"/>
+                                  <a14:backgroundMark x1="96814" y1="27534" x2="76322" y2="28879"/>
+                                  <a14:backgroundMark x1="76322" y1="28879" x2="96524" y2="27444"/>
+                                  <a14:backgroundMark x1="96524" y1="27444" x2="74366" y2="23318"/>
+                                  <a14:backgroundMark x1="74366" y1="23318" x2="85880" y2="22063"/>
+                                  <a14:backgroundMark x1="85880" y1="22063" x2="75380" y2="24126"/>
+                                  <a14:backgroundMark x1="75380" y1="24126" x2="86966" y2="25022"/>
+                                  <a14:backgroundMark x1="86966" y1="25022" x2="78204" y2="25291"/>
+                                  <a14:backgroundMark x1="78204" y1="25291" x2="96090" y2="22063"/>
+                                  <a14:backgroundMark x1="96090" y1="22063" x2="72629" y2="22960"/>
+                                  <a14:backgroundMark x1="72629" y1="22960" x2="81028" y2="23049"/>
+                                  <a14:backgroundMark x1="81028" y1="23049" x2="71253" y2="24933"/>
+                                  <a14:backgroundMark x1="71253" y1="24933" x2="82404" y2="24305"/>
+                                  <a14:backgroundMark x1="82404" y1="24305" x2="73497" y2="29327"/>
+                                  <a14:backgroundMark x1="73497" y1="29327" x2="81897" y2="28969"/>
+                                  <a14:backgroundMark x1="81897" y1="28969" x2="92976" y2="24215"/>
+                                  <a14:backgroundMark x1="92976" y1="24215" x2="84359" y2="27444"/>
+                                  <a14:backgroundMark x1="84359" y1="27444" x2="94352" y2="25381"/>
+                                  <a14:backgroundMark x1="94352" y1="25381" x2="83490" y2="27803"/>
+                                  <a14:backgroundMark x1="83490" y1="27803" x2="98262" y2="27892"/>
+                                  <a14:backgroundMark x1="98262" y1="27892" x2="93917" y2="18744"/>
+                                  <a14:backgroundMark x1="93917" y1="18744" x2="94786" y2="8430"/>
+                                  <a14:backgroundMark x1="94786" y1="8430" x2="87473" y2="17040"/>
+                                  <a14:backgroundMark x1="87473" y1="17040" x2="95076" y2="9955"/>
+                                  <a14:backgroundMark x1="95076" y1="9955" x2="88197" y2="16143"/>
+                                  <a14:backgroundMark x1="88197" y1="16143" x2="82621" y2="24843"/>
+                                  <a14:backgroundMark x1="82621" y1="24843" x2="88849" y2="16143"/>
+                                  <a14:backgroundMark x1="88849" y1="16143" x2="80811" y2="19013"/>
+                                  <a14:backgroundMark x1="80811" y1="19013" x2="74656" y2="11928"/>
+                                  <a14:backgroundMark x1="74656" y1="11928" x2="72049" y2="26457"/>
+                                  <a14:backgroundMark x1="72049" y1="26457" x2="85083" y2="13453"/>
+                                  <a14:backgroundMark x1="85083" y1="13453" x2="75018" y2="15426"/>
+                                  <a14:backgroundMark x1="75018" y1="15426" x2="89138" y2="13094"/>
+                                  <a14:backgroundMark x1="89138" y1="13094" x2="79870" y2="13991"/>
+                                  <a14:backgroundMark x1="79870" y1="13991" x2="89573" y2="13004"/>
+                                  <a14:backgroundMark x1="89573" y1="13004" x2="77046" y2="13094"/>
+                                  <a14:backgroundMark x1="77046" y1="13094" x2="87038" y2="12646"/>
+                                  <a14:backgroundMark x1="87038" y1="12646" x2="77118" y2="11211"/>
+                                  <a14:backgroundMark x1="77118" y1="11211" x2="93411" y2="10314"/>
+                                  <a14:backgroundMark x1="93411" y1="10314" x2="79218" y2="9686"/>
+                                  <a14:backgroundMark x1="79218" y1="9686" x2="88849" y2="10404"/>
+                                  <a14:backgroundMark x1="88849" y1="10404" x2="73642" y2="10314"/>
+                                  <a14:backgroundMark x1="73642" y1="10314" x2="89356" y2="10224"/>
+                                  <a14:backgroundMark x1="89356" y1="10224" x2="74077" y2="10493"/>
+                                  <a14:backgroundMark x1="74077" y1="10493" x2="94569" y2="8879"/>
+                                  <a14:backgroundMark x1="94569" y1="8879" x2="82766" y2="8430"/>
+                                  <a14:backgroundMark x1="82766" y1="8430" x2="92831" y2="8251"/>
+                                  <a14:backgroundMark x1="92831" y1="8251" x2="75380" y2="7803"/>
+                                  <a14:backgroundMark x1="75380" y1="7803" x2="90804" y2="8161"/>
+                                  <a14:backgroundMark x1="90804" y1="8161" x2="74294" y2="7354"/>
+                                  <a14:backgroundMark x1="74294" y1="7354" x2="93628" y2="8161"/>
+                                  <a14:backgroundMark x1="93628" y1="8161" x2="77770" y2="8161"/>
+                                  <a14:backgroundMark x1="77770" y1="8161" x2="88197" y2="8161"/>
+                                  <a14:backgroundMark x1="88197" y1="8161" x2="77987" y2="9058"/>
+                                  <a14:backgroundMark x1="77987" y1="9058" x2="87473" y2="17309"/>
+                                  <a14:backgroundMark x1="87473" y1="17309" x2="91818" y2="27265"/>
+                                  <a14:backgroundMark x1="91818" y1="27265" x2="82114" y2="20179"/>
+                                  <a14:backgroundMark x1="82114" y1="20179" x2="77625" y2="10942"/>
+                                  <a14:backgroundMark x1="77625" y1="10942" x2="85228" y2="3587"/>
+                                  <a14:backgroundMark x1="85228" y1="3587" x2="93773" y2="3498"/>
+                                  <a14:backgroundMark x1="93773" y1="3498" x2="86025" y2="8700"/>
+                                  <a14:backgroundMark x1="86025" y1="8700" x2="96235" y2="4664"/>
+                                  <a14:backgroundMark x1="96235" y1="4664" x2="94207" y2="3498"/>
+                                  <a14:backgroundMark x1="72484" y1="5291" x2="72484" y2="5291"/>
+                                  <a14:backgroundMark x1="72629" y1="5381" x2="75815" y2="9327"/>
+                                  <a14:backgroundMark x1="72701" y1="5471" x2="80449" y2="22780"/>
+                                  <a14:backgroundMark x1="75453" y1="14798" x2="88704" y2="13632"/>
+                                  <a14:backgroundMark x1="72773" y1="15516" x2="72773" y2="15516"/>
+                                  <a14:backgroundMark x1="72846" y1="15157" x2="72846" y2="15157"/>
+                                  <a14:backgroundMark x1="72846" y1="15336" x2="72846" y2="15336"/>
+                                  <a14:backgroundMark x1="73063" y1="15336" x2="95221" y2="14709"/>
+                                </a14:backgroundRemoval>
+                              </a14:imgEffect>
+                            </a14:imgLayer>
+                          </a14:imgProps>
+                        </a:ext>
                         <a:ext uri="{28A0092B-C50C-407E-A947-70E740481C1C}">
                           <a14:useLocalDpi xmlns:a14="http://schemas.microsoft.com/office/drawing/2010/main" val="0"/>
                         </a:ext>
@@ -545,154 +831,95 @@
     </w:p>
     <w:p>
       <w:r>
-        <w:t>Proteins are made up of 20 types of naturally occurring amino acids with a few other amino acids occurring infrequently.</w:t>
+        <w:t>Proteins are made up of 20 types of naturally occurring amino acids with a few other amino acids occurring infrequently. of an amino acid can be divided into a common main chain part</w:t>
+      </w:r>
+      <w:r>
+        <w:t xml:space="preserve"> a</w:t>
+      </w:r>
+      <w:r>
+        <w:t>nd a side chain that differs in chemical structure among the different amino acids. The side chain is attached to the main chain carbon atom known as the a-carbon</w:t>
+      </w:r>
+      <w:r>
+        <w:t>.</w:t>
+      </w:r>
+    </w:p>
+    <w:p/>
+    <w:p>
+      <w:pPr>
+        <w:rPr>
+          <w:rFonts w:asciiTheme="majorHAnsi" w:hAnsiTheme="majorHAnsi" w:cstheme="majorHAnsi"/>
+          <w:sz w:val="26"/>
+          <w:szCs w:val="26"/>
+        </w:rPr>
+      </w:pPr>
+      <w:r>
+        <w:rPr>
+          <w:rFonts w:asciiTheme="majorHAnsi" w:hAnsiTheme="majorHAnsi" w:cstheme="majorHAnsi"/>
+          <w:sz w:val="26"/>
+          <w:szCs w:val="26"/>
+        </w:rPr>
+        <w:lastRenderedPageBreak/>
+        <w:t>The differing chemical and physical properties of amino acids are due to their side chains</w:t>
+      </w:r>
+    </w:p>
+    <w:p>
+      <w:r>
+        <w:t>The functional properties of proteins are almost entirely due to the side chains of the amino acids. Each type of amino acid has specific chemical physical properties</w:t>
       </w:r>
       <w:r>
         <w:t xml:space="preserve"> </w:t>
       </w:r>
       <w:r>
-        <w:t>of an amino acid can be divided into a common main chain part</w:t>
-      </w:r>
-      <w:r>
-        <w:t xml:space="preserve"> a</w:t>
-      </w:r>
-      <w:r>
-        <w:t>nd a side chain that differs in chemical structure among the different amino acids.</w:t>
+        <w:t xml:space="preserve">that are conferred on it by the structure and chemical properties of its side chain. They can, however, be classified into overlapping groups that share some common physical and chemical properties, such as size and electrical charge. </w:t>
+      </w:r>
+      <w:r>
+        <w:t xml:space="preserve">Some side chains can be charged and not charged they can even be negatively or positively charged. </w:t>
+      </w:r>
+    </w:p>
+    <w:p/>
+    <w:p>
+      <w:pPr>
+        <w:rPr>
+          <w:rFonts w:asciiTheme="majorHAnsi" w:hAnsiTheme="majorHAnsi" w:cstheme="majorHAnsi"/>
+          <w:sz w:val="26"/>
+          <w:szCs w:val="26"/>
+        </w:rPr>
+      </w:pPr>
+      <w:r>
+        <w:rPr>
+          <w:rFonts w:asciiTheme="majorHAnsi" w:hAnsiTheme="majorHAnsi" w:cstheme="majorHAnsi"/>
+          <w:sz w:val="26"/>
+          <w:szCs w:val="26"/>
+        </w:rPr>
+        <w:t>Amino acids are covalently linked together in the protein chain by peptide bonds</w:t>
+      </w:r>
+    </w:p>
+    <w:p>
+      <w:pPr>
+        <w:rPr>
+          <w:rFonts w:cstheme="minorHAnsi"/>
+        </w:rPr>
+      </w:pPr>
+      <w:r>
+        <w:rPr>
+          <w:rFonts w:cstheme="minorHAnsi"/>
+        </w:rPr>
+        <w:t>The primary structure of a protein is the sequence of amino acids in the linear protein chain,</w:t>
       </w:r>
       <w:r>
         <w:t xml:space="preserve"> </w:t>
       </w:r>
       <w:r>
-        <w:t>The side chain is attached to the main chain carbon atom known as the a-carbon</w:t>
-      </w:r>
-      <w:r>
-        <w:t>.</w:t>
-      </w:r>
-    </w:p>
-    <w:p/>
-    <w:p>
-      <w:pPr>
-        <w:rPr>
-          <w:rFonts w:asciiTheme="majorHAnsi" w:hAnsiTheme="majorHAnsi" w:cstheme="majorHAnsi"/>
-          <w:sz w:val="26"/>
-          <w:szCs w:val="26"/>
-        </w:rPr>
-      </w:pPr>
-      <w:r>
-        <w:rPr>
-          <w:rFonts w:asciiTheme="majorHAnsi" w:hAnsiTheme="majorHAnsi" w:cstheme="majorHAnsi"/>
-          <w:sz w:val="26"/>
-          <w:szCs w:val="26"/>
-        </w:rPr>
-        <w:lastRenderedPageBreak/>
-        <w:t>The differing chemical and physical properties of amino acids</w:t>
-      </w:r>
-      <w:r>
-        <w:rPr>
-          <w:rFonts w:asciiTheme="majorHAnsi" w:hAnsiTheme="majorHAnsi" w:cstheme="majorHAnsi"/>
-          <w:sz w:val="26"/>
-          <w:szCs w:val="26"/>
-        </w:rPr>
+        <w:rPr>
+          <w:rFonts w:cstheme="minorHAnsi"/>
+        </w:rPr>
+        <w:t>which consists of covalently linked amino acids.</w:t>
+      </w:r>
+      <w:r>
         <w:t xml:space="preserve"> </w:t>
       </w:r>
       <w:r>
         <w:rPr>
-          <w:rFonts w:asciiTheme="majorHAnsi" w:hAnsiTheme="majorHAnsi" w:cstheme="majorHAnsi"/>
-          <w:sz w:val="26"/>
-          <w:szCs w:val="26"/>
-        </w:rPr>
-        <w:t>are due to their side chains</w:t>
-      </w:r>
-    </w:p>
-    <w:p>
-      <w:r>
-        <w:t>The functional properties of proteins are almost entirely due to the side chains of the amino acids.</w:t>
-      </w:r>
-      <w:r>
-        <w:t xml:space="preserve"> </w:t>
-      </w:r>
-      <w:r>
-        <w:t>Each type of amino acid has specific chemical physical properties</w:t>
-      </w:r>
-      <w:r>
-        <w:t xml:space="preserve"> </w:t>
-      </w:r>
-      <w:r>
-        <w:t>that are conferred on it by the structure and chemical properties of its side chain.</w:t>
-      </w:r>
-      <w:r>
-        <w:t xml:space="preserve"> </w:t>
-      </w:r>
-      <w:r>
-        <w:t>They can, however, be classified into overlapping groups that share some common physical and chemical properties, such as size and electrical charge.</w:t>
-      </w:r>
-      <w:r>
-        <w:t xml:space="preserve"> </w:t>
-      </w:r>
-      <w:r>
-        <w:t xml:space="preserve">Some side chains can be charged and not charged they can even be negatively or positively charged. </w:t>
-      </w:r>
-    </w:p>
-    <w:p/>
-    <w:p>
-      <w:pPr>
-        <w:rPr>
-          <w:rFonts w:asciiTheme="majorHAnsi" w:hAnsiTheme="majorHAnsi" w:cstheme="majorHAnsi"/>
-          <w:sz w:val="26"/>
-          <w:szCs w:val="26"/>
-        </w:rPr>
-      </w:pPr>
-      <w:r>
-        <w:rPr>
-          <w:rFonts w:asciiTheme="majorHAnsi" w:hAnsiTheme="majorHAnsi" w:cstheme="majorHAnsi"/>
-          <w:sz w:val="26"/>
-          <w:szCs w:val="26"/>
-        </w:rPr>
-        <w:t>Amino acids are covalently linked together in the protein</w:t>
-      </w:r>
-      <w:r>
-        <w:rPr>
-          <w:rFonts w:asciiTheme="majorHAnsi" w:hAnsiTheme="majorHAnsi" w:cstheme="majorHAnsi"/>
-          <w:sz w:val="26"/>
-          <w:szCs w:val="26"/>
-        </w:rPr>
-        <w:t xml:space="preserve"> </w:t>
-      </w:r>
-      <w:r>
-        <w:rPr>
-          <w:rFonts w:asciiTheme="majorHAnsi" w:hAnsiTheme="majorHAnsi" w:cstheme="majorHAnsi"/>
-          <w:sz w:val="26"/>
-          <w:szCs w:val="26"/>
-        </w:rPr>
-        <w:t>chain by peptide bonds</w:t>
-      </w:r>
-    </w:p>
-    <w:p>
-      <w:pPr>
-        <w:rPr>
-          <w:rFonts w:cstheme="minorHAnsi"/>
-        </w:rPr>
-      </w:pPr>
-      <w:r>
-        <w:rPr>
-          <w:rFonts w:cstheme="minorHAnsi"/>
-        </w:rPr>
-        <w:t>The primary structure of a protein is the sequence of amino acids in the linear protein chain,</w:t>
-      </w:r>
-      <w:r>
-        <w:t xml:space="preserve"> </w:t>
-      </w:r>
-      <w:r>
-        <w:rPr>
-          <w:rFonts w:cstheme="minorHAnsi"/>
-        </w:rPr>
-        <w:t>which consists of covalently linked amino acids.</w:t>
-      </w:r>
-      <w:r>
-        <w:t xml:space="preserve"> </w:t>
-      </w:r>
-      <w:r>
-        <w:rPr>
           <w:rFonts w:cstheme="minorHAnsi"/>
         </w:rPr>
         <w:t>This linear chain is often called a polypeptide chain.</w:t>
@@ -724,9 +951,9 @@
           <w:noProof/>
         </w:rPr>
         <w:drawing>
-          <wp:inline distT="0" distB="0" distL="0" distR="0" wp14:anchorId="50D2B369" wp14:editId="4E001C60">
-            <wp:extent cx="5731510" cy="1543050"/>
-            <wp:effectExtent l="0" t="0" r="0" b="6350"/>
+          <wp:inline distT="0" distB="0" distL="0" distR="0" wp14:anchorId="50D2B369" wp14:editId="22467F9E">
+            <wp:extent cx="3711707" cy="1543050"/>
+            <wp:effectExtent l="0" t="0" r="0" b="0"/>
             <wp:docPr id="1" name="Picture 1" descr="Timeline&#10;&#10;Description automatically generated"/>
             <wp:cNvGraphicFramePr>
               <a:graphicFrameLocks xmlns:a="http://schemas.openxmlformats.org/drawingml/2006/main" noChangeAspect="1"/>
@@ -738,26 +965,110 @@
                     <pic:cNvPr id="1" name="Picture 1" descr="Timeline&#10;&#10;Description automatically generated"/>
                     <pic:cNvPicPr/>
                   </pic:nvPicPr>
-                  <pic:blipFill>
-                    <a:blip r:embed="rId6" cstate="print">
+                  <pic:blipFill rotWithShape="1">
+                    <a:blip r:embed="rId7" cstate="print">
                       <a:extLst>
+                        <a:ext uri="{BEBA8EAE-BF5A-486C-A8C5-ECC9F3942E4B}">
+                          <a14:imgProps xmlns:a14="http://schemas.microsoft.com/office/drawing/2010/main">
+                            <a14:imgLayer r:embed="rId8">
+                              <a14:imgEffect>
+                                <a14:backgroundRemoval t="4582" b="94879" l="436" r="89906">
+                                  <a14:foregroundMark x1="7335" y1="17251" x2="3558" y2="19677"/>
+                                  <a14:foregroundMark x1="11765" y1="13747" x2="20479" y2="13747"/>
+                                  <a14:foregroundMark x1="15541" y1="10782" x2="24183" y2="13208"/>
+                                  <a14:foregroundMark x1="24183" y1="13208" x2="32970" y2="12938"/>
+                                  <a14:foregroundMark x1="32970" y1="12938" x2="34205" y2="13208"/>
+                                  <a14:foregroundMark x1="29049" y1="11321" x2="37473" y2="9704"/>
+                                  <a14:foregroundMark x1="37473" y1="9704" x2="40595" y2="10243"/>
+                                  <a14:foregroundMark x1="31736" y1="10512" x2="45606" y2="12938"/>
+                                  <a14:foregroundMark x1="32752" y1="15364" x2="41467" y2="18329"/>
+                                  <a14:foregroundMark x1="41467" y1="18329" x2="47567" y2="16442"/>
+                                  <a14:foregroundMark x1="44444" y1="13747" x2="54539" y2="15364"/>
+                                  <a14:foregroundMark x1="48366" y1="12668" x2="55701" y2="12938"/>
+                                  <a14:foregroundMark x1="51053" y1="9704" x2="59259" y2="10782"/>
+                                  <a14:foregroundMark x1="56572" y1="12668" x2="64561" y2="12938"/>
+                                  <a14:foregroundMark x1="59840" y1="9434" x2="63689" y2="11860"/>
+                                  <a14:foregroundMark x1="56572" y1="13747" x2="44154" y2="19677"/>
+                                  <a14:foregroundMark x1="54394" y1="15364" x2="36747" y2="11590"/>
+                                  <a14:foregroundMark x1="36819" y1="13747" x2="22658" y2="17790"/>
+                                  <a14:foregroundMark x1="41830" y1="10243" x2="19826" y2="8356"/>
+                                  <a14:foregroundMark x1="31373" y1="8895" x2="10458" y2="10782"/>
+                                  <a14:foregroundMark x1="25853" y1="12668" x2="7335" y2="12938"/>
+                                  <a14:foregroundMark x1="28758" y1="8086" x2="13943" y2="11321"/>
+                                  <a14:foregroundMark x1="22948" y1="14016" x2="7843" y2="16442"/>
+                                  <a14:foregroundMark x1="32752" y1="20755" x2="12854" y2="18598"/>
+                                  <a14:foregroundMark x1="34568" y1="20216" x2="10022" y2="17520"/>
+                                  <a14:foregroundMark x1="27596" y1="19946" x2="9949" y2="28032"/>
+                                  <a14:foregroundMark x1="9949" y1="28032" x2="6899" y2="33693"/>
+                                  <a14:foregroundMark x1="38054" y1="25337" x2="41612" y2="26954"/>
+                                  <a14:foregroundMark x1="19172" y1="23450" x2="13580" y2="38814"/>
+                                  <a14:foregroundMark x1="31227" y1="45283" x2="36964" y2="67925"/>
+                                  <a14:foregroundMark x1="36964" y1="67925" x2="39288" y2="66577"/>
+                                  <a14:foregroundMark x1="41757" y1="48518" x2="42193" y2="95148"/>
+                                  <a14:foregroundMark x1="47495" y1="63881" x2="47495" y2="76550"/>
+                                  <a14:foregroundMark x1="49964" y1="50943" x2="50036" y2="74663"/>
+                                  <a14:foregroundMark x1="53304" y1="45822" x2="54684" y2="71159"/>
+                                  <a14:foregroundMark x1="57952" y1="51213" x2="57516" y2="69542"/>
+                                  <a14:foregroundMark x1="58315" y1="44474" x2="57879" y2="62803"/>
+                                  <a14:foregroundMark x1="58460" y1="41779" x2="58460" y2="57951"/>
+                                  <a14:foregroundMark x1="60639" y1="20216" x2="61147" y2="45013"/>
+                                  <a14:foregroundMark x1="62963" y1="23450" x2="62527" y2="44474"/>
+                                  <a14:foregroundMark x1="63617" y1="14825" x2="59622" y2="49865"/>
+                                  <a14:foregroundMark x1="59622" y1="49865" x2="54684" y2="71159"/>
+                                  <a14:foregroundMark x1="55991" y1="59299" x2="50399" y2="82480"/>
+                                  <a14:foregroundMark x1="50399" y1="82480" x2="50399" y2="82480"/>
+                                  <a14:foregroundMark x1="22948" y1="42049" x2="17865" y2="56065"/>
+                                  <a14:foregroundMark x1="21641" y1="45553" x2="24328" y2="69542"/>
+                                  <a14:foregroundMark x1="17284" y1="47439" x2="15105" y2="63881"/>
+                                  <a14:foregroundMark x1="3050" y1="32615" x2="1162" y2="54447"/>
+                                  <a14:foregroundMark x1="436" y1="16442" x2="3123" y2="39623"/>
+                                  <a14:foregroundMark x1="6681" y1="43396" x2="6028" y2="64151"/>
+                                  <a14:foregroundMark x1="5374" y1="44474" x2="8860" y2="57951"/>
+                                  <a14:foregroundMark x1="6899" y1="46900" x2="9877" y2="60647"/>
+                                  <a14:foregroundMark x1="12273" y1="50943" x2="15904" y2="79515"/>
+                                  <a14:foregroundMark x1="15904" y1="79515" x2="20842" y2="78437"/>
+                                  <a14:foregroundMark x1="22367" y1="64420" x2="29049" y2="89757"/>
+                                  <a14:foregroundMark x1="29049" y1="89757" x2="31082" y2="89757"/>
+                                  <a14:foregroundMark x1="27160" y1="74933" x2="35076" y2="87332"/>
+                                  <a14:foregroundMark x1="35076" y1="87332" x2="40813" y2="86523"/>
+                                  <a14:foregroundMark x1="37400" y1="75472" x2="45098" y2="90296"/>
+                                  <a14:foregroundMark x1="45098" y1="90296" x2="46841" y2="88140"/>
+                                  <a14:foregroundMark x1="46478" y1="76819" x2="50109" y2="86523"/>
+                                  <a14:foregroundMark x1="47567" y1="79515" x2="49746" y2="88679"/>
+                                  <a14:foregroundMark x1="64633" y1="8356" x2="65069" y2="18868"/>
+                                  <a14:foregroundMark x1="63689" y1="4582" x2="65214" y2="15364"/>
+                                  <a14:foregroundMark x1="64779" y1="8356" x2="65577" y2="18598"/>
+                                  <a14:backgroundMark x1="72331" y1="11860" x2="70153" y2="36119"/>
+                                  <a14:backgroundMark x1="70443" y1="11321" x2="71097" y2="36119"/>
+                                </a14:backgroundRemoval>
+                              </a14:imgEffect>
+                            </a14:imgLayer>
+                          </a14:imgProps>
+                        </a:ext>
                         <a:ext uri="{28A0092B-C50C-407E-A947-70E740481C1C}">
                           <a14:useLocalDpi xmlns:a14="http://schemas.microsoft.com/office/drawing/2010/main" val="0"/>
                         </a:ext>
                       </a:extLst>
                     </a:blip>
-                    <a:stretch>
-                      <a:fillRect/>
-                    </a:stretch>
+                    <a:srcRect r="35241"/>
+                    <a:stretch/>
                   </pic:blipFill>
-                  <pic:spPr>
+                  <pic:spPr bwMode="auto">
                     <a:xfrm>
                       <a:off x="0" y="0"/>
-                      <a:ext cx="5731510" cy="1543050"/>
+                      <a:ext cx="3711707" cy="1543050"/>
                     </a:xfrm>
                     <a:prstGeom prst="rect">
                       <a:avLst/>
                     </a:prstGeom>
+                    <a:ln>
+                      <a:noFill/>
+                    </a:ln>
+                    <a:extLst>
+                      <a:ext uri="{53640926-AAD7-44D8-BBD7-CCE9431645EC}">
+                        <a14:shadowObscured xmlns:a14="http://schemas.microsoft.com/office/drawing/2010/main"/>
+                      </a:ext>
+                    </a:extLst>
                   </pic:spPr>
                 </pic:pic>
               </a:graphicData>
@@ -801,48 +1112,20 @@
           <w:sz w:val="26"/>
           <w:szCs w:val="26"/>
         </w:rPr>
-        <w:t>Secondary structure of proteins is made up of a-helices</w:t>
-      </w:r>
-      <w:r>
-        <w:rPr>
-          <w:rFonts w:asciiTheme="majorHAnsi" w:hAnsiTheme="majorHAnsi" w:cstheme="majorHAnsi"/>
-          <w:sz w:val="26"/>
-          <w:szCs w:val="26"/>
-        </w:rPr>
-        <w:t xml:space="preserve"> </w:t>
-      </w:r>
-      <w:r>
-        <w:rPr>
-          <w:rFonts w:asciiTheme="majorHAnsi" w:hAnsiTheme="majorHAnsi" w:cstheme="majorHAnsi"/>
-          <w:sz w:val="26"/>
-          <w:szCs w:val="26"/>
-        </w:rPr>
-        <w:t>and b-strands</w:t>
-      </w:r>
-    </w:p>
-    <w:p>
-      <w:pPr>
-        <w:rPr>
-          <w:rFonts w:cstheme="minorHAnsi"/>
-        </w:rPr>
-      </w:pPr>
-      <w:r>
-        <w:rPr>
-          <w:rFonts w:cstheme="minorHAnsi"/>
-        </w:rPr>
-        <w:t xml:space="preserve">It should be noted that the structures found in globular proteins are not perfectly regular, so it is frequently difficult to define the precise ends of the helices, and in some cases the hydrogen-bonding patterns are intermediate between these idealized forms. </w:t>
-      </w:r>
-      <w:r>
-        <w:rPr>
-          <w:rFonts w:cstheme="minorHAnsi"/>
-        </w:rPr>
-        <w:t>Therefore,</w:t>
-      </w:r>
-      <w:r>
-        <w:rPr>
-          <w:rFonts w:cstheme="minorHAnsi"/>
-        </w:rPr>
-        <w:t xml:space="preserve"> prediction of these structures using bioinformatics programs is made more difficult.</w:t>
+        <w:t>Secondary structure of proteins is made up of a-helices and b-strands</w:t>
+      </w:r>
+    </w:p>
+    <w:p>
+      <w:pPr>
+        <w:rPr>
+          <w:rFonts w:cstheme="minorHAnsi"/>
+        </w:rPr>
+      </w:pPr>
+      <w:r>
+        <w:rPr>
+          <w:rFonts w:cstheme="minorHAnsi"/>
+        </w:rPr>
+        <w:t>It should be noted that the structures found in globular proteins are not perfectly regular, so it is frequently difficult to define the precise ends of the helices, and in some cases the hydrogen-bonding patterns are intermediate between these idealized forms. Therefore, prediction of these structures using bioinformatics programs is made more difficult.</w:t>
       </w:r>
     </w:p>
     <w:p>
@@ -884,23 +1167,7 @@
           <w:sz w:val="26"/>
           <w:szCs w:val="26"/>
         </w:rPr>
-        <w:t xml:space="preserve"> are found in protein</w:t>
-      </w:r>
-      <w:r>
-        <w:rPr>
-          <w:rFonts w:asciiTheme="majorHAnsi" w:hAnsiTheme="majorHAnsi" w:cstheme="majorHAnsi"/>
-          <w:sz w:val="26"/>
-          <w:szCs w:val="26"/>
-        </w:rPr>
-        <w:t xml:space="preserve"> </w:t>
-      </w:r>
-      <w:r>
-        <w:rPr>
-          <w:rFonts w:asciiTheme="majorHAnsi" w:hAnsiTheme="majorHAnsi" w:cstheme="majorHAnsi"/>
-          <w:sz w:val="26"/>
-          <w:szCs w:val="26"/>
-        </w:rPr>
-        <w:t>structures</w:t>
+        <w:t xml:space="preserve"> are found in protein structures</w:t>
       </w:r>
     </w:p>
     <w:p>
@@ -1370,17 +1637,7 @@
           <w:i/>
           <w:iCs/>
         </w:rPr>
-        <w:t>H</w:t>
-      </w:r>
-      <w:r>
-        <w:rPr>
-          <w:rFonts w:asciiTheme="minorHAnsi" w:hAnsiTheme="minorHAnsi" w:cstheme="minorHAnsi"/>
-          <w:b/>
-          <w:bCs/>
-          <w:i/>
-          <w:iCs/>
-        </w:rPr>
-        <w:t>omologous</w:t>
+        <w:t>Homologous</w:t>
       </w:r>
       <w:r>
         <w:rPr>
@@ -1388,15 +1645,7 @@
           <w:i/>
           <w:iCs/>
         </w:rPr>
-        <w:t xml:space="preserve">: </w:t>
-      </w:r>
-      <w:r>
-        <w:rPr>
-          <w:rFonts w:asciiTheme="minorHAnsi" w:hAnsiTheme="minorHAnsi" w:cstheme="minorHAnsi"/>
-          <w:i/>
-          <w:iCs/>
-        </w:rPr>
-        <w:t xml:space="preserve">Proteins that have a common ancestor </w:t>
+        <w:t xml:space="preserve">: Proteins that have a common ancestor </w:t>
       </w:r>
     </w:p>
     <w:p>
@@ -1642,110 +1891,40 @@
     <w:p>
       <w:pPr>
         <w:rPr>
-          <w:rFonts w:cstheme="minorHAnsi"/>
-        </w:rPr>
-      </w:pPr>
-    </w:p>
-    <w:p>
-      <w:pPr>
-        <w:rPr>
-          <w:rFonts w:cstheme="minorHAnsi"/>
-        </w:rPr>
-      </w:pPr>
-    </w:p>
-    <w:p>
-      <w:pPr>
-        <w:rPr>
-          <w:rFonts w:cstheme="minorHAnsi"/>
-        </w:rPr>
-      </w:pPr>
-    </w:p>
-    <w:p>
-      <w:pPr>
-        <w:rPr>
-          <w:rFonts w:cstheme="minorHAnsi"/>
-        </w:rPr>
-      </w:pPr>
-    </w:p>
-    <w:p>
-      <w:pPr>
-        <w:rPr>
-          <w:rFonts w:cstheme="minorHAnsi"/>
-        </w:rPr>
-      </w:pPr>
-    </w:p>
-    <w:p>
-      <w:pPr>
-        <w:rPr>
-          <w:rFonts w:cstheme="minorHAnsi"/>
-        </w:rPr>
-      </w:pPr>
-    </w:p>
-    <w:p>
-      <w:pPr>
-        <w:rPr>
-          <w:rFonts w:cstheme="minorHAnsi"/>
-        </w:rPr>
-      </w:pPr>
-    </w:p>
-    <w:p>
-      <w:pPr>
-        <w:rPr>
-          <w:rFonts w:cstheme="minorHAnsi"/>
-        </w:rPr>
-      </w:pPr>
-    </w:p>
-    <w:p>
-      <w:pPr>
-        <w:rPr>
-          <w:rFonts w:cstheme="minorHAnsi"/>
-        </w:rPr>
-      </w:pPr>
-    </w:p>
-    <w:p>
-      <w:pPr>
-        <w:rPr>
-          <w:rFonts w:asciiTheme="majorHAnsi" w:hAnsiTheme="majorHAnsi" w:cstheme="majorHAnsi"/>
-          <w:sz w:val="26"/>
-          <w:szCs w:val="26"/>
-        </w:rPr>
-      </w:pPr>
-      <w:r>
-        <w:rPr>
-          <w:rFonts w:asciiTheme="majorHAnsi" w:hAnsiTheme="majorHAnsi" w:cstheme="majorHAnsi"/>
-          <w:sz w:val="26"/>
-          <w:szCs w:val="26"/>
-        </w:rPr>
-        <w:t>The tertiary structure of a protein is defined by the path of the</w:t>
-      </w:r>
-      <w:r>
-        <w:rPr>
-          <w:rFonts w:asciiTheme="majorHAnsi" w:hAnsiTheme="majorHAnsi" w:cstheme="majorHAnsi"/>
-          <w:sz w:val="26"/>
-          <w:szCs w:val="26"/>
-        </w:rPr>
+          <w:rFonts w:asciiTheme="majorHAnsi" w:hAnsiTheme="majorHAnsi" w:cstheme="majorHAnsi"/>
+          <w:sz w:val="26"/>
+          <w:szCs w:val="26"/>
+        </w:rPr>
+      </w:pPr>
+      <w:r>
+        <w:rPr>
+          <w:rFonts w:asciiTheme="majorHAnsi" w:hAnsiTheme="majorHAnsi" w:cstheme="majorHAnsi"/>
+          <w:sz w:val="26"/>
+          <w:szCs w:val="26"/>
+        </w:rPr>
+        <w:t>The tertiary structure of a protein is defined by the path of the polypeptide chain</w:t>
+      </w:r>
+    </w:p>
+    <w:p>
+      <w:pPr>
+        <w:rPr>
+          <w:rFonts w:cstheme="minorHAnsi"/>
+        </w:rPr>
+      </w:pPr>
+      <w:r>
+        <w:rPr>
+          <w:rFonts w:cstheme="minorHAnsi"/>
+        </w:rPr>
+        <w:t>In the tertiary structure of a protein, various combinations of secondary structure pack together to form a compactly folded mass.</w:t>
+      </w:r>
+      <w:r>
         <w:t xml:space="preserve"> </w:t>
       </w:r>
       <w:r>
         <w:rPr>
-          <w:rFonts w:asciiTheme="majorHAnsi" w:hAnsiTheme="majorHAnsi" w:cstheme="majorHAnsi"/>
-          <w:sz w:val="26"/>
-          <w:szCs w:val="26"/>
-        </w:rPr>
-        <w:t>polypeptide chain</w:t>
-      </w:r>
-    </w:p>
-    <w:p>
-      <w:pPr>
-        <w:rPr>
-          <w:rFonts w:cstheme="minorHAnsi"/>
-        </w:rPr>
-      </w:pPr>
-      <w:r>
-        <w:rPr>
-          <w:rFonts w:cstheme="minorHAnsi"/>
-        </w:rPr>
-        <w:t>In the tertiary structure of a protein, various combinations of secondary structure pack together to form a compactly folded mass.</w:t>
+          <w:rFonts w:cstheme="minorHAnsi"/>
+        </w:rPr>
+        <w:t>In a multidomain protein it is thought that each domain folds independently of the others.</w:t>
       </w:r>
       <w:r>
         <w:t xml:space="preserve"> </w:t>
@@ -1754,7 +1933,13 @@
         <w:rPr>
           <w:rFonts w:cstheme="minorHAnsi"/>
         </w:rPr>
-        <w:t>In a multidomain protein it is thought that each domain folds independently of the others.</w:t>
+        <w:t>B</w:t>
+      </w:r>
+      <w:r>
+        <w:rPr>
+          <w:rFonts w:cstheme="minorHAnsi"/>
+        </w:rPr>
+        <w:t>ioinformatics questions are often concerned with comparing the sequences and structures of different domains rather than whole proteins.</w:t>
       </w:r>
       <w:r>
         <w:t xml:space="preserve"> </w:t>
@@ -1763,13 +1948,7 @@
         <w:rPr>
           <w:rFonts w:cstheme="minorHAnsi"/>
         </w:rPr>
-        <w:t>B</w:t>
-      </w:r>
-      <w:r>
-        <w:rPr>
-          <w:rFonts w:cstheme="minorHAnsi"/>
-        </w:rPr>
-        <w:t>ioinformatics questions are often concerned with comparing the sequences and structures of different domains rather than whole proteins.</w:t>
+        <w:t>A domain can be anything from 50 to around 350 amino acids in length.</w:t>
       </w:r>
       <w:r>
         <w:t xml:space="preserve"> </w:t>
@@ -1778,7 +1957,7 @@
         <w:rPr>
           <w:rFonts w:cstheme="minorHAnsi"/>
         </w:rPr>
-        <w:t>A domain can be anything from 50 to around 350 amino acids in length.</w:t>
+        <w:t>The core of each domain is mainly composed of tightly packed a-helices, b-sheets, or a mixture of both.</w:t>
       </w:r>
       <w:r>
         <w:t xml:space="preserve"> </w:t>
@@ -1787,7 +1966,7 @@
         <w:rPr>
           <w:rFonts w:cstheme="minorHAnsi"/>
         </w:rPr>
-        <w:t>The core of each domain is mainly composed of tightly packed a-helices, b-sheets, or a mixture of both.</w:t>
+        <w:t>The three- dimensional structure of a protein is known as its conformation.</w:t>
       </w:r>
       <w:r>
         <w:t xml:space="preserve"> </w:t>
@@ -1796,142 +1975,117 @@
         <w:rPr>
           <w:rFonts w:cstheme="minorHAnsi"/>
         </w:rPr>
-        <w:t>The three- dimensional structure of a protein is known as its conformation.</w:t>
-      </w:r>
-      <w:r>
+        <w:t>More specifically, the spatial path of any given folded polypeptide chain is known as its fold.</w:t>
+      </w:r>
+    </w:p>
+    <w:p>
+      <w:pPr>
+        <w:rPr>
+          <w:rFonts w:cstheme="minorHAnsi"/>
+        </w:rPr>
+      </w:pPr>
+    </w:p>
+    <w:p>
+      <w:pPr>
+        <w:rPr>
+          <w:rFonts w:cstheme="minorHAnsi"/>
+        </w:rPr>
+      </w:pPr>
+      <w:r>
+        <w:rPr>
+          <w:rFonts w:cstheme="minorHAnsi"/>
+        </w:rPr>
+        <w:t>As proteins exist in an aqueous environment, folding tends to result in hydrophobic regions of the protein ending up in the interior, while more hydrophilic regions are on the outside. A variety of noncovalent interactions stabilize the fold, dominated by hydrogen bonding and the clustering of hydrophobic groups. Secondary structures pack together in a variety of ways, such as the formation of b-sheets from either parallel or antiparallel b-strands. The atoms pack together very efficiently in most natural proteins.</w:t>
+      </w:r>
+    </w:p>
+    <w:p>
+      <w:pPr>
+        <w:rPr>
+          <w:rFonts w:cstheme="minorHAnsi"/>
+        </w:rPr>
+      </w:pPr>
+    </w:p>
+    <w:p>
+      <w:pPr>
+        <w:rPr>
+          <w:rFonts w:cstheme="minorHAnsi"/>
+        </w:rPr>
+      </w:pPr>
+      <w:r>
+        <w:rPr>
+          <w:rFonts w:cstheme="minorHAnsi"/>
+        </w:rPr>
+        <w:t xml:space="preserve">There appears to be a limited number of ways in which secondary structures fold into domains. There are several instances where proteins that seem to be completely unrelated in terms of sequence are found to have the same fold and some researchers estimate that there may be only a few thousand different folds in nature. Currently, there are more than 35,000 known protein structures, and these are classified into approximately </w:t>
+      </w:r>
+      <w:proofErr w:type="gramStart"/>
+      <w:r>
+        <w:rPr>
+          <w:rFonts w:cstheme="minorHAnsi"/>
+        </w:rPr>
+        <w:t>2000 fold</w:t>
+      </w:r>
+      <w:proofErr w:type="gramEnd"/>
+      <w:r>
+        <w:rPr>
+          <w:rFonts w:cstheme="minorHAnsi"/>
+        </w:rPr>
+        <w:t xml:space="preserve"> families. The fact that so many proteins fold into a similar structure even if their sequences are not very similar means that we can use bioinformatics tools to model structures of various proteins on similar folds</w:t>
+      </w:r>
+    </w:p>
+    <w:p>
+      <w:pPr>
+        <w:rPr>
+          <w:rFonts w:cstheme="minorHAnsi"/>
+        </w:rPr>
+      </w:pPr>
+    </w:p>
+    <w:p>
+      <w:pPr>
+        <w:rPr>
+          <w:rFonts w:asciiTheme="majorHAnsi" w:hAnsiTheme="majorHAnsi" w:cstheme="majorHAnsi"/>
+          <w:sz w:val="26"/>
+          <w:szCs w:val="26"/>
+        </w:rPr>
+      </w:pPr>
+      <w:r>
+        <w:rPr>
+          <w:rFonts w:asciiTheme="majorHAnsi" w:hAnsiTheme="majorHAnsi" w:cstheme="majorHAnsi"/>
+          <w:sz w:val="26"/>
+          <w:szCs w:val="26"/>
+        </w:rPr>
+        <w:t>The stable folded state of a protein represents a state of low energy</w:t>
+      </w:r>
+    </w:p>
+    <w:p>
+      <w:pPr>
+        <w:rPr>
+          <w:rFonts w:cstheme="minorHAnsi"/>
+        </w:rPr>
+      </w:pPr>
+      <w:r>
+        <w:rPr>
+          <w:rFonts w:cstheme="minorHAnsi"/>
+        </w:rPr>
+        <w:t>A protein chain starts to fold as soon as it has been synthesized and thermodynamic considerations mean that the final fold it adopts is a state of low free energy.</w:t>
+      </w:r>
+      <w:r>
+        <w:rPr>
+          <w:rFonts w:cstheme="minorHAnsi"/>
+        </w:rPr>
         <w:t xml:space="preserve"> </w:t>
       </w:r>
       <w:r>
         <w:rPr>
           <w:rFonts w:cstheme="minorHAnsi"/>
         </w:rPr>
-        <w:t>More specifically, the spatial path of any given folded polypeptide chain is known as its fold.</w:t>
-      </w:r>
-    </w:p>
-    <w:p>
-      <w:pPr>
-        <w:rPr>
-          <w:rFonts w:cstheme="minorHAnsi"/>
-        </w:rPr>
-      </w:pPr>
-    </w:p>
-    <w:p>
-      <w:pPr>
-        <w:rPr>
-          <w:rFonts w:cstheme="minorHAnsi"/>
-        </w:rPr>
-      </w:pPr>
-      <w:r>
-        <w:rPr>
-          <w:rFonts w:cstheme="minorHAnsi"/>
-        </w:rPr>
-        <w:t>As proteins exist in an aqueous environment, folding tends to result in hydrophobic regions of the protein ending up in the interior, while more hydrophilic regions are on the outside. A variety of noncovalent interactions stabilize the fold, dominated by hydrogen bonding and the clustering of hydrophobic groups. Secondary structures pack together in a variety of ways, such as the formation of b-sheets from either parallel or antiparallel b-strands. The atoms pack together very efficiently in most natural proteins.</w:t>
-      </w:r>
-    </w:p>
-    <w:p>
-      <w:pPr>
-        <w:rPr>
-          <w:rFonts w:cstheme="minorHAnsi"/>
-        </w:rPr>
-      </w:pPr>
-    </w:p>
-    <w:p>
-      <w:pPr>
-        <w:rPr>
-          <w:rFonts w:cstheme="minorHAnsi"/>
-        </w:rPr>
-      </w:pPr>
-      <w:r>
-        <w:rPr>
-          <w:rFonts w:cstheme="minorHAnsi"/>
-        </w:rPr>
-        <w:t xml:space="preserve">There appears to be a limited number of ways in which secondary structures fold into domains. There are several instances where proteins that seem to be completely unrelated in terms of sequence are found to have the same fold and some researchers estimate that </w:t>
+        <w:t xml:space="preserve">Folded </w:t>
       </w:r>
       <w:r>
         <w:rPr>
           <w:rFonts w:cstheme="minorHAnsi"/>
         </w:rPr>
         <w:lastRenderedPageBreak/>
-        <w:t xml:space="preserve">there may be only a few thousand different folds in nature. Currently, there are more than 35,000 known protein structures, and these are classified into approximately </w:t>
-      </w:r>
-      <w:proofErr w:type="gramStart"/>
-      <w:r>
-        <w:rPr>
-          <w:rFonts w:cstheme="minorHAnsi"/>
-        </w:rPr>
-        <w:t>2000 fold</w:t>
-      </w:r>
-      <w:proofErr w:type="gramEnd"/>
-      <w:r>
-        <w:rPr>
-          <w:rFonts w:cstheme="minorHAnsi"/>
-        </w:rPr>
-        <w:t xml:space="preserve"> families. The fact that so many proteins fold into a similar structure even if their sequences are not very similar means that we can use bioinformatics tools to model structures of various proteins on similar folds</w:t>
-      </w:r>
-    </w:p>
-    <w:p>
-      <w:pPr>
-        <w:rPr>
-          <w:rFonts w:cstheme="minorHAnsi"/>
-        </w:rPr>
-      </w:pPr>
-    </w:p>
-    <w:p>
-      <w:pPr>
-        <w:rPr>
-          <w:rFonts w:asciiTheme="majorHAnsi" w:hAnsiTheme="majorHAnsi" w:cstheme="majorHAnsi"/>
-          <w:sz w:val="26"/>
-          <w:szCs w:val="26"/>
-        </w:rPr>
-      </w:pPr>
-      <w:r>
-        <w:rPr>
-          <w:rFonts w:asciiTheme="majorHAnsi" w:hAnsiTheme="majorHAnsi" w:cstheme="majorHAnsi"/>
-          <w:sz w:val="26"/>
-          <w:szCs w:val="26"/>
-        </w:rPr>
-        <w:t>The stable folded state of a protein represents a state of</w:t>
-      </w:r>
-      <w:r>
-        <w:rPr>
-          <w:rFonts w:asciiTheme="majorHAnsi" w:hAnsiTheme="majorHAnsi" w:cstheme="majorHAnsi"/>
-          <w:sz w:val="26"/>
-          <w:szCs w:val="26"/>
-        </w:rPr>
-        <w:t xml:space="preserve"> </w:t>
-      </w:r>
-      <w:r>
-        <w:rPr>
-          <w:rFonts w:asciiTheme="majorHAnsi" w:hAnsiTheme="majorHAnsi" w:cstheme="majorHAnsi"/>
-          <w:sz w:val="26"/>
-          <w:szCs w:val="26"/>
-        </w:rPr>
-        <w:t>low energy</w:t>
-      </w:r>
-    </w:p>
-    <w:p>
-      <w:pPr>
-        <w:rPr>
-          <w:rFonts w:cstheme="minorHAnsi"/>
-        </w:rPr>
-      </w:pPr>
-      <w:r>
-        <w:rPr>
-          <w:rFonts w:cstheme="minorHAnsi"/>
-        </w:rPr>
-        <w:t>A protein chain starts to fold as soon as it has been synthesized and thermodynamic considerations mean that the final fold it adopts is a state of low free energy.</w:t>
-      </w:r>
-      <w:r>
-        <w:rPr>
-          <w:rFonts w:cstheme="minorHAnsi"/>
-        </w:rPr>
-        <w:t xml:space="preserve"> </w:t>
-      </w:r>
-      <w:r>
-        <w:rPr>
-          <w:rFonts w:cstheme="minorHAnsi"/>
-        </w:rPr>
-        <w:t>Folded proteins are</w:t>
+        <w:t>proteins are</w:t>
       </w:r>
       <w:r>
         <w:rPr>
